--- a/CV_smbasit.docx
+++ b/CV_smbasit.docx
@@ -392,7 +392,19 @@
         <w:rPr>
           <w:rFonts w:ascii="Times New Roman" w:eastAsia="Times New Roman" w:hAnsi="Times New Roman" w:cs="Times New Roman"/>
         </w:rPr>
-        <w:t xml:space="preserve">(Feb 2014- Jun 2018) </w:t>
+        <w:t>(Feb 2014- Jun 2018)</w:t>
+      </w:r>
+    </w:p>
+    <w:p>
+      <w:pPr>
+        <w:spacing w:after="4" w:line="250" w:lineRule="auto"/>
+        <w:ind w:left="720" w:right="2102"/>
+      </w:pPr>
+      <w:r>
+        <w:rPr>
+          <w:rFonts w:ascii="Times New Roman" w:eastAsia="Times New Roman" w:hAnsi="Times New Roman" w:cs="Times New Roman"/>
+        </w:rPr>
+        <w:t xml:space="preserve"> </w:t>
       </w:r>
       <w:r>
         <w:rPr>
@@ -452,7 +464,13 @@
         <w:rPr>
           <w:rFonts w:ascii="Times New Roman" w:eastAsia="Times New Roman" w:hAnsi="Times New Roman" w:cs="Times New Roman"/>
         </w:rPr>
-        <w:t xml:space="preserve">(June 2010 – May 2012) </w:t>
+        <w:t>(Jun</w:t>
+      </w:r>
+      <w:r>
+        <w:rPr>
+          <w:rFonts w:ascii="Times New Roman" w:eastAsia="Times New Roman" w:hAnsi="Times New Roman" w:cs="Times New Roman"/>
+        </w:rPr>
+        <w:t xml:space="preserve"> 2010 – May 2012) </w:t>
       </w:r>
       <w:r>
         <w:rPr>
@@ -471,7 +489,20 @@
           <w:rFonts w:ascii="Times New Roman" w:eastAsia="Times New Roman" w:hAnsi="Times New Roman" w:cs="Times New Roman"/>
           <w:b/>
         </w:rPr>
-        <w:t xml:space="preserve">Higher Secondary School, Certificate (HSSC) </w:t>
+        <w:t>Higher Secondary School, Certificate (HSSC)</w:t>
+      </w:r>
+    </w:p>
+    <w:p>
+      <w:pPr>
+        <w:spacing w:after="4" w:line="250" w:lineRule="auto"/>
+        <w:ind w:left="720" w:right="2102"/>
+      </w:pPr>
+      <w:r>
+        <w:rPr>
+          <w:rFonts w:ascii="Times New Roman" w:eastAsia="Times New Roman" w:hAnsi="Times New Roman" w:cs="Times New Roman"/>
+          <w:b/>
+        </w:rPr>
+        <w:t xml:space="preserve"> </w:t>
       </w:r>
       <w:r>
         <w:rPr>
@@ -529,7 +560,7 @@
           <w:ilvl w:val="0"/>
           <w:numId w:val="1"/>
         </w:numPr>
-        <w:spacing w:after="244" w:line="250" w:lineRule="auto"/>
+        <w:spacing w:after="4" w:line="250" w:lineRule="auto"/>
         <w:ind w:right="2102" w:hanging="360"/>
       </w:pPr>
       <w:r>
@@ -543,7 +574,13 @@
         <w:rPr>
           <w:rFonts w:ascii="Times New Roman" w:eastAsia="Times New Roman" w:hAnsi="Times New Roman" w:cs="Times New Roman"/>
         </w:rPr>
-        <w:t xml:space="preserve">– (June 2008 – March 2010) </w:t>
+        <w:t>– (Jun 2008 – Mar 20</w:t>
+      </w:r>
+      <w:r>
+        <w:rPr>
+          <w:rFonts w:ascii="Times New Roman" w:eastAsia="Times New Roman" w:hAnsi="Times New Roman" w:cs="Times New Roman"/>
+        </w:rPr>
+        <w:t xml:space="preserve">10) </w:t>
       </w:r>
       <w:r>
         <w:rPr>
@@ -564,9 +601,16 @@
         </w:rPr>
         <w:t>Secondary School, Certificate (SSC)</w:t>
       </w:r>
-      <w:r>
-        <w:rPr>
-          <w:rFonts w:ascii="Times New Roman" w:eastAsia="Times New Roman" w:hAnsi="Times New Roman" w:cs="Times New Roman"/>
+    </w:p>
+    <w:p>
+      <w:pPr>
+        <w:spacing w:after="4" w:line="250" w:lineRule="auto"/>
+        <w:ind w:left="720" w:right="2102"/>
+      </w:pPr>
+      <w:r>
+        <w:rPr>
+          <w:rFonts w:ascii="Times New Roman" w:eastAsia="Times New Roman" w:hAnsi="Times New Roman" w:cs="Times New Roman"/>
+          <w:b/>
         </w:rPr>
         <w:t xml:space="preserve"> </w:t>
       </w:r>
@@ -599,7 +643,37 @@
         <w:rPr>
           <w:rFonts w:ascii="Times New Roman" w:eastAsia="Times New Roman" w:hAnsi="Times New Roman" w:cs="Times New Roman"/>
         </w:rPr>
-        <w:t xml:space="preserve"> Biology </w:t>
+        <w:t xml:space="preserve"> </w:t>
+      </w:r>
+      <w:r>
+        <w:rPr>
+          <w:rFonts w:ascii="Times New Roman" w:eastAsia="Times New Roman" w:hAnsi="Times New Roman" w:cs="Times New Roman"/>
+        </w:rPr>
+        <w:t>Biology</w:t>
+      </w:r>
+      <w:r>
+        <w:rPr>
+          <w:rFonts w:ascii="Times New Roman" w:eastAsia="Times New Roman" w:hAnsi="Times New Roman" w:cs="Times New Roman"/>
+        </w:rPr>
+        <w:t xml:space="preserve"> </w:t>
+      </w:r>
+      <w:r>
+        <w:rPr>
+          <w:rFonts w:ascii="Times New Roman" w:eastAsia="Times New Roman" w:hAnsi="Times New Roman" w:cs="Times New Roman"/>
+          <w:b/>
+        </w:rPr>
+        <w:t xml:space="preserve"> </w:t>
+      </w:r>
+    </w:p>
+    <w:p>
+      <w:pPr>
+        <w:spacing w:after="0"/>
+      </w:pPr>
+      <w:r>
+        <w:rPr>
+          <w:rFonts w:ascii="Times New Roman" w:eastAsia="Times New Roman" w:hAnsi="Times New Roman" w:cs="Times New Roman"/>
+        </w:rPr>
+        <w:t xml:space="preserve"> </w:t>
       </w:r>
     </w:p>
     <w:p>
@@ -724,6 +798,9 @@
       <w:pPr>
         <w:spacing w:after="4" w:line="250" w:lineRule="auto"/>
         <w:ind w:left="-5" w:right="5051" w:hanging="10"/>
+        <w:rPr>
+          <w:rFonts w:ascii="Times New Roman" w:eastAsia="Times New Roman" w:hAnsi="Times New Roman" w:cs="Times New Roman"/>
+        </w:rPr>
       </w:pPr>
       <w:r>
         <w:rPr>
@@ -738,6 +815,12 @@
         </w:rPr>
         <w:t xml:space="preserve"> – (Current) </w:t>
       </w:r>
+    </w:p>
+    <w:p>
+      <w:pPr>
+        <w:spacing w:after="4" w:line="250" w:lineRule="auto"/>
+        <w:ind w:left="-5" w:right="5051" w:hanging="10"/>
+      </w:pPr>
       <w:r>
         <w:rPr>
           <w:rFonts w:ascii="Times New Roman" w:eastAsia="Times New Roman" w:hAnsi="Times New Roman" w:cs="Times New Roman"/>
@@ -856,113 +939,11 @@
           <w:ilvl w:val="0"/>
           <w:numId w:val="2"/>
         </w:numPr>
-        <w:spacing w:after="156" w:line="277" w:lineRule="auto"/>
+        <w:spacing w:after="156" w:line="240" w:lineRule="auto"/>
         <w:ind w:right="795" w:hanging="360"/>
       </w:pPr>
       <w:r>
         <w:t xml:space="preserve">Provide first line IT Support to customers. </w:t>
-      </w:r>
-      <w:r>
-        <w:rPr>
-          <w:rFonts w:ascii="Courier New" w:eastAsia="Courier New" w:hAnsi="Courier New" w:cs="Courier New"/>
-        </w:rPr>
-        <w:t>o</w:t>
-      </w:r>
-      <w:r>
-        <w:rPr>
-          <w:rFonts w:ascii="Arial" w:eastAsia="Arial" w:hAnsi="Arial" w:cs="Arial"/>
-        </w:rPr>
-        <w:t xml:space="preserve"> </w:t>
-      </w:r>
-      <w:r>
-        <w:t xml:space="preserve">Works directly with customers to provide services and help to resolve problems. </w:t>
-      </w:r>
-      <w:r>
-        <w:rPr>
-          <w:rFonts w:ascii="Courier New" w:eastAsia="Courier New" w:hAnsi="Courier New" w:cs="Courier New"/>
-        </w:rPr>
-        <w:t>o</w:t>
-      </w:r>
-      <w:r>
-        <w:rPr>
-          <w:rFonts w:ascii="Arial" w:eastAsia="Arial" w:hAnsi="Arial" w:cs="Arial"/>
-        </w:rPr>
-        <w:t xml:space="preserve"> </w:t>
-      </w:r>
-      <w:r>
-        <w:t xml:space="preserve">Work with seniors and professionals to get better understanding of the networks.  </w:t>
-      </w:r>
-      <w:r>
-        <w:rPr>
-          <w:rFonts w:ascii="Courier New" w:eastAsia="Courier New" w:hAnsi="Courier New" w:cs="Courier New"/>
-        </w:rPr>
-        <w:t>o</w:t>
-      </w:r>
-      <w:r>
-        <w:rPr>
-          <w:rFonts w:ascii="Arial" w:eastAsia="Arial" w:hAnsi="Arial" w:cs="Arial"/>
-        </w:rPr>
-        <w:t xml:space="preserve"> </w:t>
-      </w:r>
-      <w:r>
-        <w:t xml:space="preserve">Create and maintain network support to ensure customer satisfaction. </w:t>
-      </w:r>
-    </w:p>
-    <w:p>
-      <w:pPr>
-        <w:spacing w:after="4" w:line="250" w:lineRule="auto"/>
-        <w:ind w:left="-5" w:right="4001" w:hanging="10"/>
-      </w:pPr>
-      <w:r>
-        <w:rPr>
-          <w:rFonts w:ascii="Times New Roman" w:eastAsia="Times New Roman" w:hAnsi="Times New Roman" w:cs="Times New Roman"/>
-          <w:b/>
-        </w:rPr>
-        <w:t>Web Development</w:t>
-      </w:r>
-      <w:r>
-        <w:rPr>
-          <w:rFonts w:ascii="Times New Roman" w:eastAsia="Times New Roman" w:hAnsi="Times New Roman" w:cs="Times New Roman"/>
-        </w:rPr>
-        <w:t xml:space="preserve"> – (June 2016 – Aug 2016) </w:t>
-      </w:r>
-      <w:r>
-        <w:rPr>
-          <w:rFonts w:ascii="Times New Roman" w:eastAsia="Times New Roman" w:hAnsi="Times New Roman" w:cs="Times New Roman"/>
-          <w:b/>
-        </w:rPr>
-        <w:t xml:space="preserve">Bahria Incubation Center.  </w:t>
-      </w:r>
-    </w:p>
-    <w:p>
-      <w:pPr>
-        <w:spacing w:after="5" w:line="248" w:lineRule="auto"/>
-        <w:ind w:left="730" w:hanging="10"/>
-      </w:pPr>
-      <w:r>
-        <w:rPr>
-          <w:rFonts w:ascii="Times New Roman" w:eastAsia="Times New Roman" w:hAnsi="Times New Roman" w:cs="Times New Roman"/>
-        </w:rPr>
-        <w:t xml:space="preserve">Bahria University Islamabad Campus, E-8 Islamabad. </w:t>
-      </w:r>
-    </w:p>
-    <w:p>
-      <w:pPr>
-        <w:spacing w:after="0"/>
-        <w:ind w:left="715" w:hanging="10"/>
-      </w:pPr>
-      <w:r>
-        <w:rPr>
-          <w:rFonts w:ascii="Times New Roman" w:eastAsia="Times New Roman" w:hAnsi="Times New Roman" w:cs="Times New Roman"/>
-          <w:u w:val="single" w:color="000000"/>
-        </w:rPr>
-        <w:t>Responsibilities</w:t>
-      </w:r>
-      <w:r>
-        <w:rPr>
-          <w:rFonts w:ascii="Times New Roman" w:eastAsia="Times New Roman" w:hAnsi="Times New Roman" w:cs="Times New Roman"/>
-        </w:rPr>
-        <w:t xml:space="preserve">: </w:t>
       </w:r>
     </w:p>
     <w:p>
@@ -971,53 +952,165 @@
           <w:ilvl w:val="0"/>
           <w:numId w:val="2"/>
         </w:numPr>
-        <w:spacing w:after="268" w:line="248" w:lineRule="auto"/>
-        <w:ind w:left="1080" w:right="795" w:hanging="360"/>
-      </w:pPr>
-      <w:r>
-        <w:rPr>
-          <w:rFonts w:ascii="Times New Roman" w:eastAsia="Times New Roman" w:hAnsi="Times New Roman" w:cs="Times New Roman"/>
-        </w:rPr>
-        <w:t xml:space="preserve">Web development (Front end) </w:t>
-      </w:r>
-      <w:r>
-        <w:rPr>
-          <w:rFonts w:ascii="Courier New" w:eastAsia="Courier New" w:hAnsi="Courier New" w:cs="Courier New"/>
-        </w:rPr>
-        <w:t>o</w:t>
-      </w:r>
-      <w:r>
-        <w:rPr>
-          <w:rFonts w:ascii="Arial" w:eastAsia="Arial" w:hAnsi="Arial" w:cs="Arial"/>
-        </w:rPr>
-        <w:t xml:space="preserve"> </w:t>
-      </w:r>
+        <w:spacing w:after="156" w:line="240" w:lineRule="auto"/>
+        <w:ind w:right="795" w:hanging="360"/>
+      </w:pPr>
+      <w:r>
+        <w:t>Works directly with customers to provide service</w:t>
+      </w:r>
+      <w:r>
+        <w:t>s and help to resolve problems.</w:t>
+      </w:r>
+    </w:p>
+    <w:p>
+      <w:pPr>
+        <w:numPr>
+          <w:ilvl w:val="0"/>
+          <w:numId w:val="2"/>
+        </w:numPr>
+        <w:spacing w:after="156" w:line="240" w:lineRule="auto"/>
+        <w:ind w:right="795" w:hanging="360"/>
+      </w:pPr>
+      <w:r>
+        <w:t xml:space="preserve">Work with seniors and professionals to get better </w:t>
+      </w:r>
+      <w:r>
+        <w:t xml:space="preserve">understanding of the networks. </w:t>
+      </w:r>
+    </w:p>
+    <w:p>
+      <w:pPr>
+        <w:numPr>
+          <w:ilvl w:val="0"/>
+          <w:numId w:val="2"/>
+        </w:numPr>
+        <w:spacing w:after="156" w:line="240" w:lineRule="auto"/>
+        <w:ind w:right="795" w:hanging="360"/>
+      </w:pPr>
+      <w:r>
+        <w:t xml:space="preserve">Create and maintain network support to ensure customer satisfaction. </w:t>
+      </w:r>
+    </w:p>
+    <w:p>
+      <w:pPr>
+        <w:spacing w:after="156" w:line="240" w:lineRule="auto"/>
+        <w:ind w:left="1080" w:right="795"/>
+      </w:pPr>
+    </w:p>
+    <w:p>
+      <w:pPr>
+        <w:spacing w:after="4" w:line="250" w:lineRule="auto"/>
+        <w:ind w:left="-5" w:right="4001" w:hanging="10"/>
+      </w:pPr>
+      <w:r>
+        <w:rPr>
+          <w:rFonts w:ascii="Times New Roman" w:eastAsia="Times New Roman" w:hAnsi="Times New Roman" w:cs="Times New Roman"/>
+          <w:b/>
+        </w:rPr>
+        <w:t>Web Development</w:t>
+      </w:r>
+      <w:r>
+        <w:rPr>
+          <w:rFonts w:ascii="Times New Roman" w:eastAsia="Times New Roman" w:hAnsi="Times New Roman" w:cs="Times New Roman"/>
+        </w:rPr>
+        <w:t xml:space="preserve"> – (June 2016 – Aug 2016) </w:t>
+      </w:r>
+      <w:r>
+        <w:rPr>
+          <w:rFonts w:ascii="Times New Roman" w:eastAsia="Times New Roman" w:hAnsi="Times New Roman" w:cs="Times New Roman"/>
+          <w:b/>
+        </w:rPr>
+        <w:t xml:space="preserve">Bahria Incubation Center.  </w:t>
+      </w:r>
+    </w:p>
+    <w:p>
+      <w:pPr>
+        <w:spacing w:after="5" w:line="248" w:lineRule="auto"/>
+        <w:ind w:left="730" w:hanging="10"/>
+      </w:pPr>
+      <w:r>
+        <w:rPr>
+          <w:rFonts w:ascii="Times New Roman" w:eastAsia="Times New Roman" w:hAnsi="Times New Roman" w:cs="Times New Roman"/>
+        </w:rPr>
+        <w:t xml:space="preserve">Bahria University Islamabad Campus, E-8 Islamabad. </w:t>
+      </w:r>
+    </w:p>
+    <w:p>
+      <w:pPr>
+        <w:spacing w:after="0"/>
+        <w:ind w:left="715" w:hanging="10"/>
+      </w:pPr>
+      <w:r>
+        <w:rPr>
+          <w:rFonts w:ascii="Times New Roman" w:eastAsia="Times New Roman" w:hAnsi="Times New Roman" w:cs="Times New Roman"/>
+          <w:u w:val="single" w:color="000000"/>
+        </w:rPr>
+        <w:t>Responsibilities</w:t>
+      </w:r>
+      <w:r>
+        <w:rPr>
+          <w:rFonts w:ascii="Times New Roman" w:eastAsia="Times New Roman" w:hAnsi="Times New Roman" w:cs="Times New Roman"/>
+        </w:rPr>
+        <w:t xml:space="preserve">: </w:t>
+      </w:r>
+    </w:p>
+    <w:p>
+      <w:pPr>
+        <w:numPr>
+          <w:ilvl w:val="0"/>
+          <w:numId w:val="2"/>
+        </w:numPr>
+        <w:spacing w:after="268" w:line="240" w:lineRule="auto"/>
+        <w:ind w:right="795" w:hanging="360"/>
+        <w:jc w:val="both"/>
+      </w:pPr>
+      <w:r>
+        <w:rPr>
+          <w:rFonts w:ascii="Times New Roman" w:eastAsia="Times New Roman" w:hAnsi="Times New Roman" w:cs="Times New Roman"/>
+        </w:rPr>
+        <w:t>Web development (Front-</w:t>
+      </w:r>
+      <w:r>
+        <w:rPr>
+          <w:rFonts w:ascii="Times New Roman" w:eastAsia="Times New Roman" w:hAnsi="Times New Roman" w:cs="Times New Roman"/>
+        </w:rPr>
+        <w:t xml:space="preserve">end) </w:t>
+      </w:r>
+    </w:p>
+    <w:p>
+      <w:pPr>
+        <w:numPr>
+          <w:ilvl w:val="0"/>
+          <w:numId w:val="2"/>
+        </w:numPr>
+        <w:spacing w:after="268" w:line="240" w:lineRule="auto"/>
+        <w:ind w:right="795" w:hanging="360"/>
+        <w:jc w:val="both"/>
+      </w:pPr>
       <w:r>
         <w:rPr>
           <w:rFonts w:ascii="Times New Roman" w:eastAsia="Times New Roman" w:hAnsi="Times New Roman" w:cs="Times New Roman"/>
         </w:rPr>
         <w:t xml:space="preserve">Skills and techniques used within the role was “HTML, CSS, JavaScript, and PHP”. </w:t>
       </w:r>
-      <w:r>
-        <w:rPr>
-          <w:rFonts w:ascii="Courier New" w:eastAsia="Courier New" w:hAnsi="Courier New" w:cs="Courier New"/>
-        </w:rPr>
-        <w:t>o</w:t>
-      </w:r>
-      <w:r>
-        <w:rPr>
-          <w:rFonts w:ascii="Arial" w:eastAsia="Arial" w:hAnsi="Arial" w:cs="Arial"/>
-        </w:rPr>
-        <w:t xml:space="preserve"> </w:t>
-      </w:r>
+    </w:p>
+    <w:p>
+      <w:pPr>
+        <w:numPr>
+          <w:ilvl w:val="0"/>
+          <w:numId w:val="2"/>
+        </w:numPr>
+        <w:spacing w:after="268" w:line="240" w:lineRule="auto"/>
+        <w:ind w:right="795" w:hanging="360"/>
+        <w:jc w:val="both"/>
+      </w:pPr>
+      <w:bookmarkStart w:id="0" w:name="_GoBack"/>
+      <w:bookmarkEnd w:id="0"/>
       <w:r>
         <w:rPr>
           <w:rFonts w:ascii="Times New Roman" w:eastAsia="Times New Roman" w:hAnsi="Times New Roman" w:cs="Times New Roman"/>
         </w:rPr>
         <w:t xml:space="preserve">Making responsive websites. </w:t>
-      </w:r>
-      <w:r>
-        <w:t xml:space="preserve"> </w:t>
       </w:r>
     </w:p>
     <w:p>
@@ -1026,6 +1119,7 @@
         <w:ind w:left="-5"/>
       </w:pPr>
       <w:r>
+        <w:lastRenderedPageBreak/>
         <w:t xml:space="preserve">Skills </w:t>
       </w:r>
     </w:p>
@@ -1197,7 +1291,6 @@
         <w:ind w:left="-5"/>
       </w:pPr>
       <w:r>
-        <w:lastRenderedPageBreak/>
         <w:t xml:space="preserve">Projects </w:t>
       </w:r>
     </w:p>
@@ -1438,8 +1531,6 @@
         <w:spacing w:after="5" w:line="248" w:lineRule="auto"/>
         <w:ind w:hanging="361"/>
       </w:pPr>
-      <w:bookmarkStart w:id="0" w:name="_GoBack"/>
-      <w:bookmarkEnd w:id="0"/>
       <w:r>
         <w:rPr>
           <w:rFonts w:ascii="Times New Roman" w:eastAsia="Times New Roman" w:hAnsi="Times New Roman" w:cs="Times New Roman"/>
@@ -1468,7 +1559,7 @@
       <w:lvlText w:val="o"/>
       <w:lvlJc w:val="left"/>
       <w:pPr>
-        <w:ind w:left="1440"/>
+        <w:ind w:left="1134"/>
       </w:pPr>
       <w:rPr>
         <w:rFonts w:ascii="Courier New" w:eastAsia="Courier New" w:hAnsi="Courier New" w:cs="Courier New"/>
@@ -2562,6 +2653,17 @@
       <w:sz w:val="28"/>
     </w:rPr>
   </w:style>
+  <w:style w:type="paragraph" w:styleId="ListParagraph">
+    <w:name w:val="List Paragraph"/>
+    <w:basedOn w:val="Normal"/>
+    <w:uiPriority w:val="34"/>
+    <w:qFormat/>
+    <w:rsid w:val="006C5EBF"/>
+    <w:pPr>
+      <w:ind w:left="720"/>
+      <w:contextualSpacing/>
+    </w:pPr>
+  </w:style>
 </w:styles>
 </file>
 
